--- a/IPE II/EJERCICIO DE CONCILIACIÓN-MEDIACIÓN-ARBITRAJE.docx
+++ b/IPE II/EJERCICIO DE CONCILIACIÓN-MEDIACIÓN-ARBITRAJE.docx
@@ -1131,18 +1131,25 @@
     </w:p>
     <w:p>
       <w:pPr>
-        <w:autoSpaceDE w:val="0"/>
-        <w:autoSpaceDN w:val="0"/>
-        <w:adjustRightInd w:val="0"/>
-        <w:spacing w:after="0" w:line="240" w:lineRule="auto"/>
-        <w:jc w:val="both"/>
-        <w:rPr>
-          <w:rFonts w:ascii="Arial" w:hAnsi="Arial" w:cs="Arial"/>
-        </w:rPr>
-      </w:pPr>
-      <w:r>
-        <w:rPr>
-          <w:rFonts w:ascii="Arial" w:hAnsi="Arial" w:cs="Arial"/>
+        <w:pBdr>
+          <w:bottom w:val="single" w:sz="4" w:space="1" w:color="auto"/>
+        </w:pBdr>
+        <w:autoSpaceDE w:val="0"/>
+        <w:autoSpaceDN w:val="0"/>
+        <w:adjustRightInd w:val="0"/>
+        <w:spacing w:after="160" w:line="259" w:lineRule="auto"/>
+        <w:jc w:val="both"/>
+        <w:rPr>
+          <w:rFonts w:ascii="Arial" w:hAnsi="Arial" w:cs="Arial"/>
+          <w:b/>
+          <w:bCs/>
+        </w:rPr>
+      </w:pPr>
+      <w:r>
+        <w:rPr>
+          <w:rFonts w:ascii="Arial" w:hAnsi="Arial" w:cs="Arial"/>
+          <w:b/>
+          <w:bCs/>
         </w:rPr>
         <w:lastRenderedPageBreak/>
         <w:t xml:space="preserve">ROL DE CONCILIADOR </w:t>
@@ -1153,7 +1160,31 @@
         <w:autoSpaceDE w:val="0"/>
         <w:autoSpaceDN w:val="0"/>
         <w:adjustRightInd w:val="0"/>
-        <w:spacing w:after="0" w:line="240" w:lineRule="auto"/>
+        <w:spacing w:after="160" w:line="259" w:lineRule="auto"/>
+        <w:jc w:val="both"/>
+        <w:rPr>
+          <w:rFonts w:ascii="Arial" w:hAnsi="Arial" w:cs="Arial"/>
+        </w:rPr>
+      </w:pPr>
+      <w:r>
+        <w:rPr>
+          <w:rFonts w:ascii="Arial" w:hAnsi="Arial" w:cs="Arial"/>
+        </w:rPr>
+        <w:t>M</w:t>
+      </w:r>
+      <w:r>
+        <w:rPr>
+          <w:rFonts w:ascii="Arial" w:hAnsi="Arial" w:cs="Arial"/>
+        </w:rPr>
+        <w:t>i papel es únicamente ayudarles a comunicarse y entenderse para que sean ellos mismos quienes encuentren la solución. No puedo proponer ni decidir nada.</w:t>
+      </w:r>
+    </w:p>
+    <w:p>
+      <w:pPr>
+        <w:autoSpaceDE w:val="0"/>
+        <w:autoSpaceDN w:val="0"/>
+        <w:adjustRightInd w:val="0"/>
+        <w:spacing w:after="160" w:line="259" w:lineRule="auto"/>
         <w:jc w:val="both"/>
         <w:rPr>
           <w:rFonts w:ascii="Arial" w:hAnsi="Arial" w:cs="Arial"/>
@@ -1167,15 +1198,51 @@
           <w:b/>
           <w:bCs/>
         </w:rPr>
-        <w:t>En este rol mi papel es únicamente ayudarles a comunicarse y entenderse para que sean ellos mismos quienes encuentren la solución. No puedo proponer ni decidir nada.</w:t>
-      </w:r>
-    </w:p>
-    <w:p>
-      <w:pPr>
-        <w:autoSpaceDE w:val="0"/>
-        <w:autoSpaceDN w:val="0"/>
-        <w:adjustRightInd w:val="0"/>
-        <w:spacing w:after="0" w:line="240" w:lineRule="auto"/>
+        <w:t>Inicio de la reunión</w:t>
+      </w:r>
+    </w:p>
+    <w:p>
+      <w:pPr>
+        <w:autoSpaceDE w:val="0"/>
+        <w:autoSpaceDN w:val="0"/>
+        <w:adjustRightInd w:val="0"/>
+        <w:spacing w:after="160" w:line="259" w:lineRule="auto"/>
+        <w:jc w:val="both"/>
+        <w:rPr>
+          <w:rFonts w:ascii="Arial" w:hAnsi="Arial" w:cs="Arial"/>
+        </w:rPr>
+      </w:pPr>
+      <w:r>
+        <w:rPr>
+          <w:rFonts w:ascii="Arial" w:hAnsi="Arial" w:cs="Arial"/>
+        </w:rPr>
+        <w:t>Reúno a Álvaro y a Eva y les explico que solo voy a guiar la conversación, no a imponer una solución.</w:t>
+      </w:r>
+    </w:p>
+    <w:p>
+      <w:pPr>
+        <w:autoSpaceDE w:val="0"/>
+        <w:autoSpaceDN w:val="0"/>
+        <w:adjustRightInd w:val="0"/>
+        <w:spacing w:after="160" w:line="259" w:lineRule="auto"/>
+        <w:jc w:val="both"/>
+        <w:rPr>
+          <w:rFonts w:ascii="Arial" w:hAnsi="Arial" w:cs="Arial"/>
+        </w:rPr>
+      </w:pPr>
+      <w:r>
+        <w:rPr>
+          <w:rFonts w:ascii="Arial" w:hAnsi="Arial" w:cs="Arial"/>
+        </w:rPr>
+        <w:t>Dejo claro que la decisión final debe salir de ellos y que necesitamos resolverlo de forma rápida y respetuosa.</w:t>
+      </w:r>
+    </w:p>
+    <w:p>
+      <w:pPr>
+        <w:autoSpaceDE w:val="0"/>
+        <w:autoSpaceDN w:val="0"/>
+        <w:adjustRightInd w:val="0"/>
+        <w:spacing w:after="160" w:line="259" w:lineRule="auto"/>
         <w:jc w:val="both"/>
         <w:rPr>
           <w:rFonts w:ascii="Arial" w:hAnsi="Arial" w:cs="Arial"/>
@@ -1189,19 +1256,69 @@
           <w:b/>
           <w:bCs/>
         </w:rPr>
-        <w:t>Mi forma de actuar</w:t>
-      </w:r>
-    </w:p>
-    <w:p>
-      <w:pPr>
-        <w:numPr>
-          <w:ilvl w:val="0"/>
-          <w:numId w:val="12"/>
-        </w:numPr>
-        <w:autoSpaceDE w:val="0"/>
-        <w:autoSpaceDN w:val="0"/>
-        <w:adjustRightInd w:val="0"/>
-        <w:spacing w:after="0" w:line="240" w:lineRule="auto"/>
+        <w:t>Escucha y comprensión</w:t>
+      </w:r>
+    </w:p>
+    <w:p>
+      <w:pPr>
+        <w:autoSpaceDE w:val="0"/>
+        <w:autoSpaceDN w:val="0"/>
+        <w:adjustRightInd w:val="0"/>
+        <w:spacing w:after="160" w:line="259" w:lineRule="auto"/>
+        <w:jc w:val="both"/>
+        <w:rPr>
+          <w:rFonts w:ascii="Arial" w:hAnsi="Arial" w:cs="Arial"/>
+        </w:rPr>
+      </w:pPr>
+      <w:r>
+        <w:rPr>
+          <w:rFonts w:ascii="Arial" w:hAnsi="Arial" w:cs="Arial"/>
+        </w:rPr>
+        <w:t>Le pido primero a Álvaro que explique su punto de vista: que empieza a las 10 h., suele correr temprano y se marcha a las 15:30 h. por la universidad.</w:t>
+      </w:r>
+    </w:p>
+    <w:p>
+      <w:pPr>
+        <w:autoSpaceDE w:val="0"/>
+        <w:autoSpaceDN w:val="0"/>
+        <w:adjustRightInd w:val="0"/>
+        <w:spacing w:after="160" w:line="259" w:lineRule="auto"/>
+        <w:jc w:val="both"/>
+        <w:rPr>
+          <w:rFonts w:ascii="Arial" w:hAnsi="Arial" w:cs="Arial"/>
+        </w:rPr>
+      </w:pPr>
+      <w:r>
+        <w:rPr>
+          <w:rFonts w:ascii="Arial" w:hAnsi="Arial" w:cs="Arial"/>
+        </w:rPr>
+        <w:t>Luego escucho a Eva: trabaja de 08 a 12 h., descansa de 13 a 14 h. y sigue por la tarde hasta las 18 h.</w:t>
+      </w:r>
+    </w:p>
+    <w:p>
+      <w:pPr>
+        <w:autoSpaceDE w:val="0"/>
+        <w:autoSpaceDN w:val="0"/>
+        <w:adjustRightInd w:val="0"/>
+        <w:spacing w:after="160" w:line="259" w:lineRule="auto"/>
+        <w:jc w:val="both"/>
+        <w:rPr>
+          <w:rFonts w:ascii="Arial" w:hAnsi="Arial" w:cs="Arial"/>
+        </w:rPr>
+      </w:pPr>
+      <w:r>
+        <w:rPr>
+          <w:rFonts w:ascii="Arial" w:hAnsi="Arial" w:cs="Arial"/>
+        </w:rPr>
+        <w:t>Aseguro que ambos entienden los horarios de los nuevos grupos y la compensación que recibirían.</w:t>
+      </w:r>
+    </w:p>
+    <w:p>
+      <w:pPr>
+        <w:autoSpaceDE w:val="0"/>
+        <w:autoSpaceDN w:val="0"/>
+        <w:adjustRightInd w:val="0"/>
+        <w:spacing w:after="160" w:line="259" w:lineRule="auto"/>
         <w:jc w:val="both"/>
         <w:rPr>
           <w:rFonts w:ascii="Arial" w:hAnsi="Arial" w:cs="Arial"/>
@@ -1215,19 +1332,87 @@
           <w:b/>
           <w:bCs/>
         </w:rPr>
-        <w:t>Inicio de la reunión</w:t>
-      </w:r>
-    </w:p>
-    <w:p>
-      <w:pPr>
-        <w:numPr>
-          <w:ilvl w:val="1"/>
-          <w:numId w:val="12"/>
-        </w:numPr>
-        <w:autoSpaceDE w:val="0"/>
-        <w:autoSpaceDN w:val="0"/>
-        <w:adjustRightInd w:val="0"/>
-        <w:spacing w:after="0" w:line="240" w:lineRule="auto"/>
+        <w:t>Diálogo guiado</w:t>
+      </w:r>
+    </w:p>
+    <w:p>
+      <w:pPr>
+        <w:autoSpaceDE w:val="0"/>
+        <w:autoSpaceDN w:val="0"/>
+        <w:adjustRightInd w:val="0"/>
+        <w:spacing w:after="160" w:line="259" w:lineRule="auto"/>
+        <w:jc w:val="both"/>
+        <w:rPr>
+          <w:rFonts w:ascii="Arial" w:hAnsi="Arial" w:cs="Arial"/>
+        </w:rPr>
+      </w:pPr>
+      <w:r>
+        <w:rPr>
+          <w:rFonts w:ascii="Arial" w:hAnsi="Arial" w:cs="Arial"/>
+        </w:rPr>
+        <w:t>Los animo a hablar entre ellos y a buscar juntos una opción que se adapte a ambos.</w:t>
+      </w:r>
+    </w:p>
+    <w:p>
+      <w:pPr>
+        <w:autoSpaceDE w:val="0"/>
+        <w:autoSpaceDN w:val="0"/>
+        <w:adjustRightInd w:val="0"/>
+        <w:spacing w:after="160" w:line="259" w:lineRule="auto"/>
+        <w:jc w:val="both"/>
+        <w:rPr>
+          <w:rFonts w:ascii="Arial" w:hAnsi="Arial" w:cs="Arial"/>
+        </w:rPr>
+      </w:pPr>
+      <w:r>
+        <w:rPr>
+          <w:rFonts w:ascii="Arial" w:hAnsi="Arial" w:cs="Arial"/>
+        </w:rPr>
+        <w:t>Les hago preguntas que les ayuden a pensar soluciones:</w:t>
+      </w:r>
+    </w:p>
+    <w:p>
+      <w:pPr>
+        <w:autoSpaceDE w:val="0"/>
+        <w:autoSpaceDN w:val="0"/>
+        <w:adjustRightInd w:val="0"/>
+        <w:spacing w:after="160" w:line="259" w:lineRule="auto"/>
+        <w:jc w:val="both"/>
+        <w:rPr>
+          <w:rFonts w:ascii="Arial" w:hAnsi="Arial" w:cs="Arial"/>
+        </w:rPr>
+      </w:pPr>
+      <w:r>
+        <w:rPr>
+          <w:rFonts w:ascii="Arial" w:hAnsi="Arial" w:cs="Arial"/>
+        </w:rPr>
+        <w:t>“Álvaro, ¿cómo podrías organizarte para cubrir la clase de 13 h. sin que te afecte demasiado la universidad?”</w:t>
+      </w:r>
+    </w:p>
+    <w:p>
+      <w:pPr>
+        <w:autoSpaceDE w:val="0"/>
+        <w:autoSpaceDN w:val="0"/>
+        <w:adjustRightInd w:val="0"/>
+        <w:spacing w:after="160" w:line="259" w:lineRule="auto"/>
+        <w:jc w:val="both"/>
+        <w:rPr>
+          <w:rFonts w:ascii="Arial" w:hAnsi="Arial" w:cs="Arial"/>
+        </w:rPr>
+      </w:pPr>
+      <w:r>
+        <w:rPr>
+          <w:rFonts w:ascii="Arial" w:hAnsi="Arial" w:cs="Arial"/>
+        </w:rPr>
+        <w:t>“Eva, ¿te resultaría más fácil hacerte cargo de la clase de 09 h. ya que entra dentro de tu horario de mañana?”</w:t>
+      </w:r>
+    </w:p>
+    <w:p>
+      <w:pPr>
+        <w:autoSpaceDE w:val="0"/>
+        <w:autoSpaceDN w:val="0"/>
+        <w:adjustRightInd w:val="0"/>
+        <w:spacing w:after="160" w:line="259" w:lineRule="auto"/>
         <w:jc w:val="both"/>
         <w:rPr>
           <w:rFonts w:ascii="Arial" w:hAnsi="Arial" w:cs="Arial"/>
@@ -1241,19 +1426,138 @@
           <w:b/>
           <w:bCs/>
         </w:rPr>
-        <w:t>Reúno a Álvaro y a Eva y les explico que como conciliador solo voy a guiar la conversación, no a imponer una solución.</w:t>
-      </w:r>
-    </w:p>
-    <w:p>
-      <w:pPr>
-        <w:numPr>
-          <w:ilvl w:val="1"/>
-          <w:numId w:val="12"/>
-        </w:numPr>
-        <w:autoSpaceDE w:val="0"/>
-        <w:autoSpaceDN w:val="0"/>
-        <w:adjustRightInd w:val="0"/>
-        <w:spacing w:after="0" w:line="240" w:lineRule="auto"/>
+        <w:t>Cierre</w:t>
+      </w:r>
+    </w:p>
+    <w:p>
+      <w:pPr>
+        <w:autoSpaceDE w:val="0"/>
+        <w:autoSpaceDN w:val="0"/>
+        <w:adjustRightInd w:val="0"/>
+        <w:spacing w:after="160" w:line="259" w:lineRule="auto"/>
+        <w:jc w:val="both"/>
+        <w:rPr>
+          <w:rFonts w:ascii="Arial" w:hAnsi="Arial" w:cs="Arial"/>
+        </w:rPr>
+      </w:pPr>
+      <w:r>
+        <w:rPr>
+          <w:rFonts w:ascii="Arial" w:hAnsi="Arial" w:cs="Arial"/>
+        </w:rPr>
+        <w:t>Si llegan a un acuerdo (por ejemplo, que Eva cubra las clases de 09 h. y Álvaro las de 13 h., o que se repartan los días), lo dejo por escrito.</w:t>
+      </w:r>
+    </w:p>
+    <w:p>
+      <w:pPr>
+        <w:autoSpaceDE w:val="0"/>
+        <w:autoSpaceDN w:val="0"/>
+        <w:adjustRightInd w:val="0"/>
+        <w:spacing w:after="160" w:line="259" w:lineRule="auto"/>
+        <w:jc w:val="both"/>
+        <w:rPr>
+          <w:rFonts w:ascii="Arial" w:hAnsi="Arial" w:cs="Arial"/>
+        </w:rPr>
+      </w:pPr>
+      <w:r>
+        <w:rPr>
+          <w:rFonts w:ascii="Arial" w:hAnsi="Arial" w:cs="Arial"/>
+        </w:rPr>
+        <w:t>Si no hay acuerdo, la conciliación termina sin resolución y se pasa a otra vía.</w:t>
+      </w:r>
+    </w:p>
+    <w:p>
+      <w:pPr>
+        <w:autoSpaceDE w:val="0"/>
+        <w:autoSpaceDN w:val="0"/>
+        <w:adjustRightInd w:val="0"/>
+        <w:spacing w:after="160" w:line="259" w:lineRule="auto"/>
+        <w:jc w:val="both"/>
+        <w:rPr>
+          <w:rFonts w:ascii="Arial" w:hAnsi="Arial" w:cs="Arial"/>
+        </w:rPr>
+      </w:pPr>
+    </w:p>
+    <w:p>
+      <w:pPr>
+        <w:autoSpaceDE w:val="0"/>
+        <w:autoSpaceDN w:val="0"/>
+        <w:adjustRightInd w:val="0"/>
+        <w:spacing w:after="160" w:line="259" w:lineRule="auto"/>
+        <w:jc w:val="both"/>
+        <w:rPr>
+          <w:rFonts w:ascii="Arial" w:hAnsi="Arial" w:cs="Arial"/>
+        </w:rPr>
+      </w:pPr>
+    </w:p>
+    <w:p>
+      <w:pPr>
+        <w:autoSpaceDE w:val="0"/>
+        <w:autoSpaceDN w:val="0"/>
+        <w:adjustRightInd w:val="0"/>
+        <w:spacing w:after="160" w:line="259" w:lineRule="auto"/>
+        <w:jc w:val="both"/>
+        <w:rPr>
+          <w:rFonts w:ascii="Arial" w:hAnsi="Arial" w:cs="Arial"/>
+        </w:rPr>
+      </w:pPr>
+    </w:p>
+    <w:p>
+      <w:pPr>
+        <w:autoSpaceDE w:val="0"/>
+        <w:autoSpaceDN w:val="0"/>
+        <w:adjustRightInd w:val="0"/>
+        <w:spacing w:after="160" w:line="259" w:lineRule="auto"/>
+        <w:jc w:val="both"/>
+        <w:rPr>
+          <w:rFonts w:ascii="Arial" w:hAnsi="Arial" w:cs="Arial"/>
+        </w:rPr>
+      </w:pPr>
+    </w:p>
+    <w:p>
+      <w:pPr>
+        <w:autoSpaceDE w:val="0"/>
+        <w:autoSpaceDN w:val="0"/>
+        <w:adjustRightInd w:val="0"/>
+        <w:spacing w:after="160" w:line="259" w:lineRule="auto"/>
+        <w:jc w:val="both"/>
+        <w:rPr>
+          <w:rFonts w:ascii="Arial" w:hAnsi="Arial" w:cs="Arial"/>
+        </w:rPr>
+      </w:pPr>
+    </w:p>
+    <w:p>
+      <w:pPr>
+        <w:autoSpaceDE w:val="0"/>
+        <w:autoSpaceDN w:val="0"/>
+        <w:adjustRightInd w:val="0"/>
+        <w:spacing w:after="160" w:line="259" w:lineRule="auto"/>
+        <w:jc w:val="both"/>
+        <w:rPr>
+          <w:rFonts w:ascii="Arial" w:hAnsi="Arial" w:cs="Arial"/>
+        </w:rPr>
+      </w:pPr>
+    </w:p>
+    <w:p>
+      <w:pPr>
+        <w:autoSpaceDE w:val="0"/>
+        <w:autoSpaceDN w:val="0"/>
+        <w:adjustRightInd w:val="0"/>
+        <w:spacing w:after="160" w:line="259" w:lineRule="auto"/>
+        <w:jc w:val="both"/>
+        <w:rPr>
+          <w:rFonts w:ascii="Arial" w:hAnsi="Arial" w:cs="Arial"/>
+        </w:rPr>
+      </w:pPr>
+    </w:p>
+    <w:p>
+      <w:pPr>
+        <w:pBdr>
+          <w:bottom w:val="single" w:sz="4" w:space="1" w:color="auto"/>
+        </w:pBdr>
+        <w:autoSpaceDE w:val="0"/>
+        <w:autoSpaceDN w:val="0"/>
+        <w:adjustRightInd w:val="0"/>
+        <w:spacing w:after="160" w:line="259" w:lineRule="auto"/>
         <w:jc w:val="both"/>
         <w:rPr>
           <w:rFonts w:ascii="Arial" w:hAnsi="Arial" w:cs="Arial"/>
@@ -1267,19 +1571,40 @@
           <w:b/>
           <w:bCs/>
         </w:rPr>
-        <w:t>Dejo claro que la decisión final debe salir de ellos y que necesitamos resolverlo de forma rápida y respetuosa.</w:t>
-      </w:r>
-    </w:p>
-    <w:p>
-      <w:pPr>
-        <w:numPr>
-          <w:ilvl w:val="0"/>
-          <w:numId w:val="12"/>
-        </w:numPr>
-        <w:autoSpaceDE w:val="0"/>
-        <w:autoSpaceDN w:val="0"/>
-        <w:adjustRightInd w:val="0"/>
-        <w:spacing w:after="0" w:line="240" w:lineRule="auto"/>
+        <w:lastRenderedPageBreak/>
+        <w:t>ROL DE MEDIADOR</w:t>
+      </w:r>
+    </w:p>
+    <w:p>
+      <w:pPr>
+        <w:autoSpaceDE w:val="0"/>
+        <w:autoSpaceDN w:val="0"/>
+        <w:adjustRightInd w:val="0"/>
+        <w:spacing w:after="160" w:line="259" w:lineRule="auto"/>
+        <w:jc w:val="both"/>
+        <w:rPr>
+          <w:rFonts w:ascii="Arial" w:hAnsi="Arial" w:cs="Arial"/>
+        </w:rPr>
+      </w:pPr>
+      <w:r>
+        <w:rPr>
+          <w:rFonts w:ascii="Arial" w:hAnsi="Arial" w:cs="Arial"/>
+        </w:rPr>
+        <w:t>M</w:t>
+      </w:r>
+      <w:r>
+        <w:rPr>
+          <w:rFonts w:ascii="Arial" w:hAnsi="Arial" w:cs="Arial"/>
+        </w:rPr>
+        <w:t>i función es similar, pero tengo más margen: puedo proponer posibles soluciones, aunque la decisión sigue siendo de ellos.</w:t>
+      </w:r>
+    </w:p>
+    <w:p>
+      <w:pPr>
+        <w:autoSpaceDE w:val="0"/>
+        <w:autoSpaceDN w:val="0"/>
+        <w:adjustRightInd w:val="0"/>
+        <w:spacing w:after="160" w:line="259" w:lineRule="auto"/>
         <w:jc w:val="both"/>
         <w:rPr>
           <w:rFonts w:ascii="Arial" w:hAnsi="Arial" w:cs="Arial"/>
@@ -1293,19 +1618,63 @@
           <w:b/>
           <w:bCs/>
         </w:rPr>
-        <w:t>Escucha y comprensión</w:t>
-      </w:r>
-    </w:p>
-    <w:p>
-      <w:pPr>
-        <w:numPr>
-          <w:ilvl w:val="1"/>
-          <w:numId w:val="12"/>
-        </w:numPr>
-        <w:autoSpaceDE w:val="0"/>
-        <w:autoSpaceDN w:val="0"/>
-        <w:adjustRightInd w:val="0"/>
-        <w:spacing w:after="0" w:line="240" w:lineRule="auto"/>
+        <w:t>Analizo la situación</w:t>
+      </w:r>
+    </w:p>
+    <w:p>
+      <w:pPr>
+        <w:autoSpaceDE w:val="0"/>
+        <w:autoSpaceDN w:val="0"/>
+        <w:adjustRightInd w:val="0"/>
+        <w:spacing w:after="160" w:line="259" w:lineRule="auto"/>
+        <w:jc w:val="both"/>
+        <w:rPr>
+          <w:rFonts w:ascii="Arial" w:hAnsi="Arial" w:cs="Arial"/>
+        </w:rPr>
+      </w:pPr>
+      <w:r>
+        <w:rPr>
+          <w:rFonts w:ascii="Arial" w:hAnsi="Arial" w:cs="Arial"/>
+        </w:rPr>
+        <w:t>La clase de 09h. choca con la rutina matinal de Álvaro (que corre a esa hora), pero sería antes de su jornada habitual.</w:t>
+      </w:r>
+    </w:p>
+    <w:p>
+      <w:pPr>
+        <w:autoSpaceDE w:val="0"/>
+        <w:autoSpaceDN w:val="0"/>
+        <w:adjustRightInd w:val="0"/>
+        <w:spacing w:after="160" w:line="259" w:lineRule="auto"/>
+        <w:jc w:val="both"/>
+        <w:rPr>
+          <w:rFonts w:ascii="Arial" w:hAnsi="Arial" w:cs="Arial"/>
+        </w:rPr>
+      </w:pPr>
+      <w:r>
+        <w:rPr>
+          <w:rFonts w:ascii="Arial" w:hAnsi="Arial" w:cs="Arial"/>
+        </w:rPr>
+        <w:t>La clase de 13</w:t>
+      </w:r>
+      <w:r>
+        <w:rPr>
+          <w:rFonts w:ascii="Arial" w:hAnsi="Arial" w:cs="Arial"/>
+        </w:rPr>
+        <w:t xml:space="preserve"> </w:t>
+      </w:r>
+      <w:r>
+        <w:rPr>
+          <w:rFonts w:ascii="Arial" w:hAnsi="Arial" w:cs="Arial"/>
+        </w:rPr>
+        <w:t>h. coincide con el descanso de Eva, aunque está dentro del horario en el que Álvaro todavía está en el centro.</w:t>
+      </w:r>
+    </w:p>
+    <w:p>
+      <w:pPr>
+        <w:autoSpaceDE w:val="0"/>
+        <w:autoSpaceDN w:val="0"/>
+        <w:adjustRightInd w:val="0"/>
+        <w:spacing w:after="160" w:line="259" w:lineRule="auto"/>
         <w:jc w:val="both"/>
         <w:rPr>
           <w:rFonts w:ascii="Arial" w:hAnsi="Arial" w:cs="Arial"/>
@@ -1319,19 +1688,81 @@
           <w:b/>
           <w:bCs/>
         </w:rPr>
-        <w:t>Le pido primero a Álvaro que explique su punto de vista: que empieza a las 10:00 h., suele correr temprano y se marcha a las 15:30 h. por la universidad.</w:t>
-      </w:r>
-    </w:p>
-    <w:p>
-      <w:pPr>
-        <w:numPr>
-          <w:ilvl w:val="1"/>
-          <w:numId w:val="12"/>
-        </w:numPr>
-        <w:autoSpaceDE w:val="0"/>
-        <w:autoSpaceDN w:val="0"/>
-        <w:adjustRightInd w:val="0"/>
-        <w:spacing w:after="0" w:line="240" w:lineRule="auto"/>
+        <w:t>Propuesta de solución</w:t>
+      </w:r>
+    </w:p>
+    <w:p>
+      <w:pPr>
+        <w:autoSpaceDE w:val="0"/>
+        <w:autoSpaceDN w:val="0"/>
+        <w:adjustRightInd w:val="0"/>
+        <w:spacing w:after="160" w:line="259" w:lineRule="auto"/>
+        <w:jc w:val="both"/>
+        <w:rPr>
+          <w:rFonts w:ascii="Arial" w:hAnsi="Arial" w:cs="Arial"/>
+        </w:rPr>
+      </w:pPr>
+      <w:r>
+        <w:rPr>
+          <w:rFonts w:ascii="Arial" w:hAnsi="Arial" w:cs="Arial"/>
+        </w:rPr>
+        <w:t>Les planteo una opción equilibrada:</w:t>
+      </w:r>
+    </w:p>
+    <w:p>
+      <w:pPr>
+        <w:autoSpaceDE w:val="0"/>
+        <w:autoSpaceDN w:val="0"/>
+        <w:adjustRightInd w:val="0"/>
+        <w:spacing w:after="160" w:line="259" w:lineRule="auto"/>
+        <w:jc w:val="both"/>
+        <w:rPr>
+          <w:rFonts w:ascii="Arial" w:hAnsi="Arial" w:cs="Arial"/>
+        </w:rPr>
+      </w:pPr>
+      <w:r>
+        <w:rPr>
+          <w:rFonts w:ascii="Arial" w:hAnsi="Arial" w:cs="Arial"/>
+        </w:rPr>
+        <w:t>“Para resolverlo cuanto antes, propongo que Eva se encargue de la clase de 09</w:t>
+      </w:r>
+      <w:r>
+        <w:rPr>
+          <w:rFonts w:ascii="Arial" w:hAnsi="Arial" w:cs="Arial"/>
+        </w:rPr>
+        <w:t xml:space="preserve"> </w:t>
+      </w:r>
+      <w:r>
+        <w:rPr>
+          <w:rFonts w:ascii="Arial" w:hAnsi="Arial" w:cs="Arial"/>
+        </w:rPr>
+        <w:t>a 10 h., ya que encaja dentro de su horario de mañana, y Álvaro de la clase de 13 a 14 h., porque le permite cumplir con su jornada antes de ir a la universidad. Ambos recibirían su compensación correspondiente.”</w:t>
+      </w:r>
+    </w:p>
+    <w:p>
+      <w:pPr>
+        <w:autoSpaceDE w:val="0"/>
+        <w:autoSpaceDN w:val="0"/>
+        <w:adjustRightInd w:val="0"/>
+        <w:spacing w:after="160" w:line="259" w:lineRule="auto"/>
+        <w:jc w:val="both"/>
+        <w:rPr>
+          <w:rFonts w:ascii="Arial" w:hAnsi="Arial" w:cs="Arial"/>
+        </w:rPr>
+      </w:pPr>
+      <w:r>
+        <w:rPr>
+          <w:rFonts w:ascii="Arial" w:hAnsi="Arial" w:cs="Arial"/>
+        </w:rPr>
+        <w:t>Les dejo claro que es solo una propuesta, que pueden modificarla o buscar otra alternativa mejor.</w:t>
+      </w:r>
+    </w:p>
+    <w:p>
+      <w:pPr>
+        <w:autoSpaceDE w:val="0"/>
+        <w:autoSpaceDN w:val="0"/>
+        <w:adjustRightInd w:val="0"/>
+        <w:spacing w:after="160" w:line="259" w:lineRule="auto"/>
         <w:jc w:val="both"/>
         <w:rPr>
           <w:rFonts w:ascii="Arial" w:hAnsi="Arial" w:cs="Arial"/>
@@ -1345,19 +1776,66 @@
           <w:b/>
           <w:bCs/>
         </w:rPr>
-        <w:t>Luego escucho a Eva: trabaja de 08:00 a 12:00 h., descansa de 13:00 a 14:00 h. y sigue por la tarde hasta las 18:00 h.</w:t>
-      </w:r>
-    </w:p>
-    <w:p>
-      <w:pPr>
-        <w:numPr>
-          <w:ilvl w:val="1"/>
-          <w:numId w:val="12"/>
-        </w:numPr>
-        <w:autoSpaceDE w:val="0"/>
-        <w:autoSpaceDN w:val="0"/>
-        <w:adjustRightInd w:val="0"/>
-        <w:spacing w:after="0" w:line="240" w:lineRule="auto"/>
+        <w:t>Negociación y cierre</w:t>
+      </w:r>
+    </w:p>
+    <w:p>
+      <w:pPr>
+        <w:autoSpaceDE w:val="0"/>
+        <w:autoSpaceDN w:val="0"/>
+        <w:adjustRightInd w:val="0"/>
+        <w:spacing w:after="160" w:line="259" w:lineRule="auto"/>
+        <w:jc w:val="both"/>
+        <w:rPr>
+          <w:rFonts w:ascii="Arial" w:hAnsi="Arial" w:cs="Arial"/>
+        </w:rPr>
+      </w:pPr>
+      <w:r>
+        <w:rPr>
+          <w:rFonts w:ascii="Arial" w:hAnsi="Arial" w:cs="Arial"/>
+        </w:rPr>
+        <w:t>Les doy espacio para que ajusten la propuesta (por ejemplo, repartirse los días o intercambiar turnos).</w:t>
+      </w:r>
+    </w:p>
+    <w:p>
+      <w:pPr>
+        <w:autoSpaceDE w:val="0"/>
+        <w:autoSpaceDN w:val="0"/>
+        <w:adjustRightInd w:val="0"/>
+        <w:spacing w:after="160" w:line="259" w:lineRule="auto"/>
+        <w:jc w:val="both"/>
+        <w:rPr>
+          <w:rFonts w:ascii="Arial" w:hAnsi="Arial" w:cs="Arial"/>
+        </w:rPr>
+      </w:pPr>
+      <w:r>
+        <w:rPr>
+          <w:rFonts w:ascii="Arial" w:hAnsi="Arial" w:cs="Arial"/>
+        </w:rPr>
+        <w:t>Si llegan a un acuerdo, lo documento como un pacto voluntario entre las partes.</w:t>
+      </w:r>
+    </w:p>
+    <w:p>
+      <w:pPr>
+        <w:autoSpaceDE w:val="0"/>
+        <w:autoSpaceDN w:val="0"/>
+        <w:adjustRightInd w:val="0"/>
+        <w:spacing w:after="160" w:line="259" w:lineRule="auto"/>
+        <w:jc w:val="both"/>
+        <w:rPr>
+          <w:rFonts w:ascii="Arial" w:hAnsi="Arial" w:cs="Arial"/>
+        </w:rPr>
+      </w:pPr>
+    </w:p>
+    <w:p>
+      <w:pPr>
+        <w:pBdr>
+          <w:bottom w:val="single" w:sz="4" w:space="1" w:color="auto"/>
+        </w:pBdr>
+        <w:autoSpaceDE w:val="0"/>
+        <w:autoSpaceDN w:val="0"/>
+        <w:adjustRightInd w:val="0"/>
+        <w:spacing w:after="160" w:line="259" w:lineRule="auto"/>
         <w:jc w:val="both"/>
         <w:rPr>
           <w:rFonts w:ascii="Arial" w:hAnsi="Arial" w:cs="Arial"/>
@@ -1371,19 +1849,57 @@
           <w:b/>
           <w:bCs/>
         </w:rPr>
-        <w:t>Aseguro que ambos entienden los horarios de los nuevos grupos y la compensación que recibirían.</w:t>
-      </w:r>
-    </w:p>
-    <w:p>
-      <w:pPr>
-        <w:numPr>
-          <w:ilvl w:val="0"/>
-          <w:numId w:val="12"/>
-        </w:numPr>
-        <w:autoSpaceDE w:val="0"/>
-        <w:autoSpaceDN w:val="0"/>
-        <w:adjustRightInd w:val="0"/>
-        <w:spacing w:after="0" w:line="240" w:lineRule="auto"/>
+        <w:t xml:space="preserve">ROL DE ARBITRO </w:t>
+      </w:r>
+    </w:p>
+    <w:p>
+      <w:pPr>
+        <w:autoSpaceDE w:val="0"/>
+        <w:autoSpaceDN w:val="0"/>
+        <w:adjustRightInd w:val="0"/>
+        <w:spacing w:after="160" w:line="259" w:lineRule="auto"/>
+        <w:jc w:val="both"/>
+        <w:rPr>
+          <w:rFonts w:ascii="Arial" w:hAnsi="Arial" w:cs="Arial"/>
+        </w:rPr>
+      </w:pPr>
+      <w:r>
+        <w:rPr>
+          <w:rFonts w:ascii="Arial" w:hAnsi="Arial" w:cs="Arial"/>
+        </w:rPr>
+        <w:t xml:space="preserve">En este rol </w:t>
+      </w:r>
+      <w:r>
+        <w:rPr>
+          <w:rFonts w:ascii="Arial" w:hAnsi="Arial" w:cs="Arial"/>
+        </w:rPr>
+        <w:t>tengo la autoridad para decidir</w:t>
+      </w:r>
+      <w:r>
+        <w:rPr>
+          <w:rFonts w:ascii="Arial" w:hAnsi="Arial" w:cs="Arial"/>
+        </w:rPr>
+        <w:t xml:space="preserve">. Mi resolución, es </w:t>
+      </w:r>
+      <w:r>
+        <w:rPr>
+          <w:rFonts w:ascii="Arial" w:hAnsi="Arial" w:cs="Arial"/>
+        </w:rPr>
+        <w:t>obligatoria</w:t>
+      </w:r>
+      <w:r>
+        <w:rPr>
+          <w:rFonts w:ascii="Arial" w:hAnsi="Arial" w:cs="Arial"/>
+        </w:rPr>
+        <w:t xml:space="preserve"> para ambas partes.</w:t>
+      </w:r>
+    </w:p>
+    <w:p>
+      <w:pPr>
+        <w:autoSpaceDE w:val="0"/>
+        <w:autoSpaceDN w:val="0"/>
+        <w:adjustRightInd w:val="0"/>
+        <w:spacing w:after="160" w:line="259" w:lineRule="auto"/>
         <w:jc w:val="both"/>
         <w:rPr>
           <w:rFonts w:ascii="Arial" w:hAnsi="Arial" w:cs="Arial"/>
@@ -1397,19 +1913,135 @@
           <w:b/>
           <w:bCs/>
         </w:rPr>
-        <w:t>Diálogo guiado</w:t>
-      </w:r>
-    </w:p>
-    <w:p>
-      <w:pPr>
-        <w:numPr>
-          <w:ilvl w:val="1"/>
-          <w:numId w:val="12"/>
-        </w:numPr>
-        <w:autoSpaceDE w:val="0"/>
-        <w:autoSpaceDN w:val="0"/>
-        <w:adjustRightInd w:val="0"/>
-        <w:spacing w:after="0" w:line="240" w:lineRule="auto"/>
+        <w:t>Recopilo la información</w:t>
+      </w:r>
+    </w:p>
+    <w:p>
+      <w:pPr>
+        <w:autoSpaceDE w:val="0"/>
+        <w:autoSpaceDN w:val="0"/>
+        <w:adjustRightInd w:val="0"/>
+        <w:spacing w:after="160" w:line="259" w:lineRule="auto"/>
+        <w:jc w:val="both"/>
+        <w:rPr>
+          <w:rFonts w:ascii="Arial" w:hAnsi="Arial" w:cs="Arial"/>
+        </w:rPr>
+      </w:pPr>
+      <w:r>
+        <w:rPr>
+          <w:rFonts w:ascii="Arial" w:hAnsi="Arial" w:cs="Arial"/>
+        </w:rPr>
+        <w:t>Eva trabaja de 08 a 12</w:t>
+      </w:r>
+      <w:r>
+        <w:rPr>
+          <w:rFonts w:ascii="Arial" w:hAnsi="Arial" w:cs="Arial"/>
+        </w:rPr>
+        <w:t xml:space="preserve"> </w:t>
+      </w:r>
+      <w:r>
+        <w:rPr>
+          <w:rFonts w:ascii="Arial" w:hAnsi="Arial" w:cs="Arial"/>
+        </w:rPr>
+        <w:t>h. y de 15 a 18</w:t>
+      </w:r>
+      <w:r>
+        <w:rPr>
+          <w:rFonts w:ascii="Arial" w:hAnsi="Arial" w:cs="Arial"/>
+        </w:rPr>
+        <w:t xml:space="preserve"> </w:t>
+      </w:r>
+      <w:r>
+        <w:rPr>
+          <w:rFonts w:ascii="Arial" w:hAnsi="Arial" w:cs="Arial"/>
+        </w:rPr>
+        <w:t>h., con descanso de 13 a 14 h.</w:t>
+      </w:r>
+    </w:p>
+    <w:p>
+      <w:pPr>
+        <w:autoSpaceDE w:val="0"/>
+        <w:autoSpaceDN w:val="0"/>
+        <w:adjustRightInd w:val="0"/>
+        <w:spacing w:after="160" w:line="259" w:lineRule="auto"/>
+        <w:jc w:val="both"/>
+        <w:rPr>
+          <w:rFonts w:ascii="Arial" w:hAnsi="Arial" w:cs="Arial"/>
+        </w:rPr>
+      </w:pPr>
+      <w:r>
+        <w:rPr>
+          <w:rFonts w:ascii="Arial" w:hAnsi="Arial" w:cs="Arial"/>
+        </w:rPr>
+        <w:t>Álvaro trabaja de 10 a 15:30 h. y debe irse a esa hora por motivos de estudio.</w:t>
+      </w:r>
+    </w:p>
+    <w:p>
+      <w:pPr>
+        <w:autoSpaceDE w:val="0"/>
+        <w:autoSpaceDN w:val="0"/>
+        <w:adjustRightInd w:val="0"/>
+        <w:spacing w:after="160" w:line="259" w:lineRule="auto"/>
+        <w:jc w:val="both"/>
+        <w:rPr>
+          <w:rFonts w:ascii="Arial" w:hAnsi="Arial" w:cs="Arial"/>
+        </w:rPr>
+      </w:pPr>
+      <w:r>
+        <w:rPr>
+          <w:rFonts w:ascii="Arial" w:hAnsi="Arial" w:cs="Arial"/>
+        </w:rPr>
+        <w:t>Los horarios nuevos son de 09</w:t>
+      </w:r>
+      <w:r>
+        <w:rPr>
+          <w:rFonts w:ascii="Arial" w:hAnsi="Arial" w:cs="Arial"/>
+        </w:rPr>
+        <w:t xml:space="preserve"> </w:t>
+      </w:r>
+      <w:r>
+        <w:rPr>
+          <w:rFonts w:ascii="Arial" w:hAnsi="Arial" w:cs="Arial"/>
+        </w:rPr>
+        <w:t>–10 h. y 13</w:t>
+      </w:r>
+      <w:r>
+        <w:rPr>
+          <w:rFonts w:ascii="Arial" w:hAnsi="Arial" w:cs="Arial"/>
+        </w:rPr>
+        <w:t xml:space="preserve"> </w:t>
+      </w:r>
+      <w:r>
+        <w:rPr>
+          <w:rFonts w:ascii="Arial" w:hAnsi="Arial" w:cs="Arial"/>
+        </w:rPr>
+        <w:t>–14 h.</w:t>
+      </w:r>
+    </w:p>
+    <w:p>
+      <w:pPr>
+        <w:autoSpaceDE w:val="0"/>
+        <w:autoSpaceDN w:val="0"/>
+        <w:adjustRightInd w:val="0"/>
+        <w:spacing w:after="160" w:line="259" w:lineRule="auto"/>
+        <w:jc w:val="both"/>
+        <w:rPr>
+          <w:rFonts w:ascii="Arial" w:hAnsi="Arial" w:cs="Arial"/>
+        </w:rPr>
+      </w:pPr>
+      <w:r>
+        <w:rPr>
+          <w:rFonts w:ascii="Arial" w:hAnsi="Arial" w:cs="Arial"/>
+        </w:rPr>
+        <w:t>Los principales impedimentos son el descanso de Eva y la universidad de Álvaro.</w:t>
+      </w:r>
+    </w:p>
+    <w:p>
+      <w:pPr>
+        <w:autoSpaceDE w:val="0"/>
+        <w:autoSpaceDN w:val="0"/>
+        <w:adjustRightInd w:val="0"/>
+        <w:spacing w:after="160" w:line="259" w:lineRule="auto"/>
         <w:jc w:val="both"/>
         <w:rPr>
           <w:rFonts w:ascii="Arial" w:hAnsi="Arial" w:cs="Arial"/>
@@ -1423,19 +2055,124 @@
           <w:b/>
           <w:bCs/>
         </w:rPr>
-        <w:t>Los animo a hablar entre ellos y a buscar juntos una opción que se adapte a ambos.</w:t>
-      </w:r>
-    </w:p>
-    <w:p>
-      <w:pPr>
-        <w:numPr>
-          <w:ilvl w:val="1"/>
-          <w:numId w:val="12"/>
-        </w:numPr>
-        <w:autoSpaceDE w:val="0"/>
-        <w:autoSpaceDN w:val="0"/>
-        <w:adjustRightInd w:val="0"/>
-        <w:spacing w:after="0" w:line="240" w:lineRule="auto"/>
+        <w:t>Transmito mi decisión</w:t>
+      </w:r>
+    </w:p>
+    <w:p>
+      <w:pPr>
+        <w:autoSpaceDE w:val="0"/>
+        <w:autoSpaceDN w:val="0"/>
+        <w:adjustRightInd w:val="0"/>
+        <w:spacing w:after="160" w:line="259" w:lineRule="auto"/>
+        <w:jc w:val="both"/>
+        <w:rPr>
+          <w:rFonts w:ascii="Arial" w:hAnsi="Arial" w:cs="Arial"/>
+        </w:rPr>
+      </w:pPr>
+      <w:r>
+        <w:rPr>
+          <w:rFonts w:ascii="Arial" w:hAnsi="Arial" w:cs="Arial"/>
+        </w:rPr>
+        <w:t>Después de analizar todo, decido lo siguiente:</w:t>
+      </w:r>
+    </w:p>
+    <w:p>
+      <w:pPr>
+        <w:autoSpaceDE w:val="0"/>
+        <w:autoSpaceDN w:val="0"/>
+        <w:adjustRightInd w:val="0"/>
+        <w:spacing w:after="160" w:line="259" w:lineRule="auto"/>
+        <w:jc w:val="both"/>
+        <w:rPr>
+          <w:rFonts w:ascii="Arial" w:hAnsi="Arial" w:cs="Arial"/>
+        </w:rPr>
+      </w:pPr>
+      <w:r>
+        <w:rPr>
+          <w:rFonts w:ascii="Arial" w:hAnsi="Arial" w:cs="Arial"/>
+        </w:rPr>
+        <w:t>Decisión</w:t>
+      </w:r>
+      <w:r>
+        <w:rPr>
+          <w:rFonts w:ascii="Arial" w:hAnsi="Arial" w:cs="Arial"/>
+        </w:rPr>
+        <w:t xml:space="preserve"> (laudo)</w:t>
+      </w:r>
+      <w:r>
+        <w:rPr>
+          <w:rFonts w:ascii="Arial" w:hAnsi="Arial" w:cs="Arial"/>
+        </w:rPr>
+        <w:t>:</w:t>
+      </w:r>
+    </w:p>
+    <w:p>
+      <w:pPr>
+        <w:autoSpaceDE w:val="0"/>
+        <w:autoSpaceDN w:val="0"/>
+        <w:adjustRightInd w:val="0"/>
+        <w:spacing w:after="160" w:line="259" w:lineRule="auto"/>
+        <w:jc w:val="both"/>
+        <w:rPr>
+          <w:rFonts w:ascii="Arial" w:hAnsi="Arial" w:cs="Arial"/>
+        </w:rPr>
+      </w:pPr>
+      <w:r>
+        <w:rPr>
+          <w:rFonts w:ascii="Arial" w:hAnsi="Arial" w:cs="Arial"/>
+        </w:rPr>
+        <w:t xml:space="preserve">Eva cubrirá la clase de </w:t>
+      </w:r>
+      <w:r>
+        <w:rPr>
+          <w:rFonts w:ascii="Arial" w:hAnsi="Arial" w:cs="Arial"/>
+        </w:rPr>
+        <w:t>09 a 10 h.</w:t>
+      </w:r>
+      <w:r>
+        <w:rPr>
+          <w:rFonts w:ascii="Arial" w:hAnsi="Arial" w:cs="Arial"/>
+        </w:rPr>
+        <w:t xml:space="preserve"> de lunes a viernes, ya que se encuentra dentro de su horario de mañana y no afecta a su descanso.</w:t>
+      </w:r>
+    </w:p>
+    <w:p>
+      <w:pPr>
+        <w:autoSpaceDE w:val="0"/>
+        <w:autoSpaceDN w:val="0"/>
+        <w:adjustRightInd w:val="0"/>
+        <w:spacing w:after="160" w:line="259" w:lineRule="auto"/>
+        <w:jc w:val="both"/>
+        <w:rPr>
+          <w:rFonts w:ascii="Arial" w:hAnsi="Arial" w:cs="Arial"/>
+        </w:rPr>
+      </w:pPr>
+      <w:r>
+        <w:rPr>
+          <w:rFonts w:ascii="Arial" w:hAnsi="Arial" w:cs="Arial"/>
+        </w:rPr>
+        <w:lastRenderedPageBreak/>
+        <w:t xml:space="preserve">Álvaro cubrirá la clase de </w:t>
+      </w:r>
+      <w:r>
+        <w:rPr>
+          <w:rFonts w:ascii="Arial" w:hAnsi="Arial" w:cs="Arial"/>
+        </w:rPr>
+        <w:t>13 a 14 h.</w:t>
+      </w:r>
+      <w:r>
+        <w:rPr>
+          <w:rFonts w:ascii="Arial" w:hAnsi="Arial" w:cs="Arial"/>
+        </w:rPr>
+        <w:t xml:space="preserve"> de lunes a viernes, ya que este horario se ajusta mejor a su salida a las 15:30 h.</w:t>
+      </w:r>
+    </w:p>
+    <w:p>
+      <w:pPr>
+        <w:autoSpaceDE w:val="0"/>
+        <w:autoSpaceDN w:val="0"/>
+        <w:adjustRightInd w:val="0"/>
+        <w:spacing w:after="160" w:line="259" w:lineRule="auto"/>
         <w:jc w:val="both"/>
         <w:rPr>
           <w:rFonts w:ascii="Arial" w:hAnsi="Arial" w:cs="Arial"/>
@@ -1449,912 +2186,15 @@
           <w:b/>
           <w:bCs/>
         </w:rPr>
-        <w:t>Les hago preguntas que les ayuden a pensar soluciones:</w:t>
-      </w:r>
-    </w:p>
-    <w:p>
-      <w:pPr>
-        <w:numPr>
-          <w:ilvl w:val="2"/>
-          <w:numId w:val="12"/>
-        </w:numPr>
-        <w:autoSpaceDE w:val="0"/>
-        <w:autoSpaceDN w:val="0"/>
-        <w:adjustRightInd w:val="0"/>
-        <w:spacing w:after="0" w:line="240" w:lineRule="auto"/>
-        <w:jc w:val="both"/>
-        <w:rPr>
-          <w:rFonts w:ascii="Arial" w:hAnsi="Arial" w:cs="Arial"/>
-          <w:b/>
-          <w:bCs/>
-        </w:rPr>
-      </w:pPr>
-      <w:r>
-        <w:rPr>
-          <w:rFonts w:ascii="Arial" w:hAnsi="Arial" w:cs="Arial"/>
-          <w:b/>
-          <w:bCs/>
-        </w:rPr>
-        <w:t>“Álvaro, ¿cómo podrías organizarte para cubrir la clase de 13:00 h. sin que te afecte demasiado la universidad?”</w:t>
-      </w:r>
-    </w:p>
-    <w:p>
-      <w:pPr>
-        <w:numPr>
-          <w:ilvl w:val="2"/>
-          <w:numId w:val="12"/>
-        </w:numPr>
-        <w:autoSpaceDE w:val="0"/>
-        <w:autoSpaceDN w:val="0"/>
-        <w:adjustRightInd w:val="0"/>
-        <w:spacing w:after="0" w:line="240" w:lineRule="auto"/>
-        <w:jc w:val="both"/>
-        <w:rPr>
-          <w:rFonts w:ascii="Arial" w:hAnsi="Arial" w:cs="Arial"/>
-          <w:b/>
-          <w:bCs/>
-        </w:rPr>
-      </w:pPr>
-      <w:r>
-        <w:rPr>
-          <w:rFonts w:ascii="Arial" w:hAnsi="Arial" w:cs="Arial"/>
-          <w:b/>
-          <w:bCs/>
-        </w:rPr>
-        <w:t>“Eva, ¿te resultaría más fácil hacerte cargo de la clase de 09:00 h. ya que entra dentro de tu horario de mañana?”</w:t>
-      </w:r>
-    </w:p>
-    <w:p>
-      <w:pPr>
-        <w:numPr>
-          <w:ilvl w:val="0"/>
-          <w:numId w:val="12"/>
-        </w:numPr>
-        <w:autoSpaceDE w:val="0"/>
-        <w:autoSpaceDN w:val="0"/>
-        <w:adjustRightInd w:val="0"/>
-        <w:spacing w:after="0" w:line="240" w:lineRule="auto"/>
-        <w:jc w:val="both"/>
-        <w:rPr>
-          <w:rFonts w:ascii="Arial" w:hAnsi="Arial" w:cs="Arial"/>
-          <w:b/>
-          <w:bCs/>
-        </w:rPr>
-      </w:pPr>
-      <w:r>
-        <w:rPr>
-          <w:rFonts w:ascii="Arial" w:hAnsi="Arial" w:cs="Arial"/>
-          <w:b/>
-          <w:bCs/>
-        </w:rPr>
-        <w:t>Cierre</w:t>
-      </w:r>
-    </w:p>
-    <w:p>
-      <w:pPr>
-        <w:numPr>
-          <w:ilvl w:val="1"/>
-          <w:numId w:val="12"/>
-        </w:numPr>
-        <w:autoSpaceDE w:val="0"/>
-        <w:autoSpaceDN w:val="0"/>
-        <w:adjustRightInd w:val="0"/>
-        <w:spacing w:after="0" w:line="240" w:lineRule="auto"/>
-        <w:jc w:val="both"/>
-        <w:rPr>
-          <w:rFonts w:ascii="Arial" w:hAnsi="Arial" w:cs="Arial"/>
-          <w:b/>
-          <w:bCs/>
-        </w:rPr>
-      </w:pPr>
-      <w:r>
-        <w:rPr>
-          <w:rFonts w:ascii="Arial" w:hAnsi="Arial" w:cs="Arial"/>
-          <w:b/>
-          <w:bCs/>
-        </w:rPr>
-        <w:t>Si llegan a un acuerdo (por ejemplo, que Eva cubra las clases de 09:00 h. y Álvaro las de 13:00 h., o que se repartan los días), lo dejo por escrito.</w:t>
-      </w:r>
-    </w:p>
-    <w:p>
-      <w:pPr>
-        <w:numPr>
-          <w:ilvl w:val="1"/>
-          <w:numId w:val="12"/>
-        </w:numPr>
-        <w:autoSpaceDE w:val="0"/>
-        <w:autoSpaceDN w:val="0"/>
-        <w:adjustRightInd w:val="0"/>
-        <w:spacing w:after="0" w:line="240" w:lineRule="auto"/>
-        <w:jc w:val="both"/>
-        <w:rPr>
-          <w:rFonts w:ascii="Arial" w:hAnsi="Arial" w:cs="Arial"/>
-          <w:b/>
-          <w:bCs/>
-        </w:rPr>
-      </w:pPr>
-      <w:r>
-        <w:rPr>
-          <w:rFonts w:ascii="Arial" w:hAnsi="Arial" w:cs="Arial"/>
-          <w:b/>
-          <w:bCs/>
-        </w:rPr>
-        <w:t>Si no hay acuerdo, la conciliación termina sin resolución y se pasa a otra vía.</w:t>
-      </w:r>
-    </w:p>
-    <w:p>
-      <w:pPr>
-        <w:autoSpaceDE w:val="0"/>
-        <w:autoSpaceDN w:val="0"/>
-        <w:adjustRightInd w:val="0"/>
-        <w:spacing w:after="0" w:line="240" w:lineRule="auto"/>
-        <w:jc w:val="both"/>
-        <w:rPr>
-          <w:rFonts w:ascii="Arial" w:hAnsi="Arial" w:cs="Arial"/>
-        </w:rPr>
-      </w:pPr>
-      <w:r>
-        <w:rPr>
-          <w:rFonts w:ascii="Arial" w:hAnsi="Arial" w:cs="Arial"/>
-        </w:rPr>
-        <w:t>ROL DE MEDIADOR</w:t>
-      </w:r>
-    </w:p>
-    <w:p>
-      <w:pPr>
-        <w:spacing w:before="100" w:beforeAutospacing="1" w:after="100" w:afterAutospacing="1" w:line="240" w:lineRule="auto"/>
-        <w:rPr>
-          <w:rFonts w:ascii="Times New Roman" w:eastAsia="Times New Roman" w:hAnsi="Times New Roman" w:cs="Times New Roman"/>
-          <w:sz w:val="24"/>
-          <w:szCs w:val="24"/>
-          <w:lang w:eastAsia="es-ES"/>
-        </w:rPr>
-      </w:pPr>
-      <w:r>
-        <w:rPr>
-          <w:rFonts w:ascii="Times New Roman" w:eastAsia="Times New Roman" w:hAnsi="Times New Roman" w:cs="Times New Roman"/>
-          <w:sz w:val="24"/>
-          <w:szCs w:val="24"/>
-          <w:lang w:eastAsia="es-ES"/>
-        </w:rPr>
-        <w:t xml:space="preserve">Aquí mi función es similar, pero tengo más margen: </w:t>
-      </w:r>
-      <w:r>
-        <w:rPr>
-          <w:rFonts w:ascii="Times New Roman" w:eastAsia="Times New Roman" w:hAnsi="Times New Roman" w:cs="Times New Roman"/>
-          <w:b/>
-          <w:bCs/>
-          <w:sz w:val="24"/>
-          <w:szCs w:val="24"/>
-          <w:lang w:eastAsia="es-ES"/>
-        </w:rPr>
-        <w:t>puedo proponer posibles soluciones</w:t>
-      </w:r>
-      <w:r>
-        <w:rPr>
-          <w:rFonts w:ascii="Times New Roman" w:eastAsia="Times New Roman" w:hAnsi="Times New Roman" w:cs="Times New Roman"/>
-          <w:sz w:val="24"/>
-          <w:szCs w:val="24"/>
-          <w:lang w:eastAsia="es-ES"/>
-        </w:rPr>
-        <w:t>, aunque la decisión sigue siendo de ellos.</w:t>
-      </w:r>
-    </w:p>
-    <w:p>
-      <w:pPr>
-        <w:spacing w:before="100" w:beforeAutospacing="1" w:after="100" w:afterAutospacing="1" w:line="240" w:lineRule="auto"/>
-        <w:outlineLvl w:val="2"/>
-        <w:rPr>
-          <w:rFonts w:ascii="Times New Roman" w:eastAsia="Times New Roman" w:hAnsi="Times New Roman" w:cs="Times New Roman"/>
-          <w:b/>
-          <w:bCs/>
-          <w:sz w:val="27"/>
-          <w:szCs w:val="27"/>
-          <w:lang w:eastAsia="es-ES"/>
-        </w:rPr>
-      </w:pPr>
-      <w:r>
-        <w:rPr>
-          <w:rFonts w:ascii="Times New Roman" w:eastAsia="Times New Roman" w:hAnsi="Times New Roman" w:cs="Times New Roman"/>
-          <w:b/>
-          <w:bCs/>
-          <w:sz w:val="27"/>
-          <w:szCs w:val="27"/>
-          <w:lang w:eastAsia="es-ES"/>
-        </w:rPr>
-        <w:t>Mi forma de actuar</w:t>
-      </w:r>
-    </w:p>
-    <w:p>
-      <w:pPr>
-        <w:numPr>
-          <w:ilvl w:val="0"/>
-          <w:numId w:val="10"/>
-        </w:numPr>
-        <w:spacing w:before="100" w:beforeAutospacing="1" w:after="100" w:afterAutospacing="1" w:line="240" w:lineRule="auto"/>
-        <w:rPr>
-          <w:rFonts w:ascii="Times New Roman" w:eastAsia="Times New Roman" w:hAnsi="Times New Roman" w:cs="Times New Roman"/>
-          <w:sz w:val="24"/>
-          <w:szCs w:val="24"/>
-          <w:lang w:eastAsia="es-ES"/>
-        </w:rPr>
-      </w:pPr>
-      <w:r>
-        <w:rPr>
-          <w:rFonts w:ascii="Times New Roman" w:eastAsia="Times New Roman" w:hAnsi="Times New Roman" w:cs="Times New Roman"/>
-          <w:b/>
-          <w:bCs/>
-          <w:sz w:val="24"/>
-          <w:szCs w:val="24"/>
-          <w:lang w:eastAsia="es-ES"/>
-        </w:rPr>
-        <w:t>Analizo la situación</w:t>
-      </w:r>
-    </w:p>
-    <w:p>
-      <w:pPr>
-        <w:numPr>
-          <w:ilvl w:val="1"/>
-          <w:numId w:val="10"/>
-        </w:numPr>
-        <w:spacing w:before="100" w:beforeAutospacing="1" w:after="100" w:afterAutospacing="1" w:line="240" w:lineRule="auto"/>
-        <w:rPr>
-          <w:rFonts w:ascii="Times New Roman" w:eastAsia="Times New Roman" w:hAnsi="Times New Roman" w:cs="Times New Roman"/>
-          <w:sz w:val="24"/>
-          <w:szCs w:val="24"/>
-          <w:lang w:eastAsia="es-ES"/>
-        </w:rPr>
-      </w:pPr>
-      <w:r>
-        <w:rPr>
-          <w:rFonts w:ascii="Times New Roman" w:eastAsia="Times New Roman" w:hAnsi="Times New Roman" w:cs="Times New Roman"/>
-          <w:sz w:val="24"/>
-          <w:szCs w:val="24"/>
-          <w:lang w:eastAsia="es-ES"/>
-        </w:rPr>
-        <w:t>La clase de 09:00 h. choca con la rutina matinal de Álvaro (que corre a esa hora), pero sería antes de su jornada habitual.</w:t>
-      </w:r>
-    </w:p>
-    <w:p>
-      <w:pPr>
-        <w:numPr>
-          <w:ilvl w:val="1"/>
-          <w:numId w:val="10"/>
-        </w:numPr>
-        <w:spacing w:before="100" w:beforeAutospacing="1" w:after="100" w:afterAutospacing="1" w:line="240" w:lineRule="auto"/>
-        <w:rPr>
-          <w:rFonts w:ascii="Times New Roman" w:eastAsia="Times New Roman" w:hAnsi="Times New Roman" w:cs="Times New Roman"/>
-          <w:sz w:val="24"/>
-          <w:szCs w:val="24"/>
-          <w:lang w:eastAsia="es-ES"/>
-        </w:rPr>
-      </w:pPr>
-      <w:r>
-        <w:rPr>
-          <w:rFonts w:ascii="Times New Roman" w:eastAsia="Times New Roman" w:hAnsi="Times New Roman" w:cs="Times New Roman"/>
-          <w:sz w:val="24"/>
-          <w:szCs w:val="24"/>
-          <w:lang w:eastAsia="es-ES"/>
-        </w:rPr>
-        <w:t>La clase de 13:00 h. coincide con el descanso de Eva, aunque está dentro del horario en el que Álvaro todavía está en el centro.</w:t>
-      </w:r>
-    </w:p>
-    <w:p>
-      <w:pPr>
-        <w:numPr>
-          <w:ilvl w:val="0"/>
-          <w:numId w:val="10"/>
-        </w:numPr>
-        <w:spacing w:before="100" w:beforeAutospacing="1" w:after="100" w:afterAutospacing="1" w:line="240" w:lineRule="auto"/>
-        <w:rPr>
-          <w:rFonts w:ascii="Times New Roman" w:eastAsia="Times New Roman" w:hAnsi="Times New Roman" w:cs="Times New Roman"/>
-          <w:sz w:val="24"/>
-          <w:szCs w:val="24"/>
-          <w:lang w:eastAsia="es-ES"/>
-        </w:rPr>
-      </w:pPr>
-      <w:r>
-        <w:rPr>
-          <w:rFonts w:ascii="Times New Roman" w:eastAsia="Times New Roman" w:hAnsi="Times New Roman" w:cs="Times New Roman"/>
-          <w:b/>
-          <w:bCs/>
-          <w:sz w:val="24"/>
-          <w:szCs w:val="24"/>
-          <w:lang w:eastAsia="es-ES"/>
-        </w:rPr>
-        <w:t>Propuesta de solución</w:t>
-      </w:r>
-    </w:p>
-    <w:p>
-      <w:pPr>
-        <w:numPr>
-          <w:ilvl w:val="1"/>
-          <w:numId w:val="10"/>
-        </w:numPr>
-        <w:spacing w:before="100" w:beforeAutospacing="1" w:after="100" w:afterAutospacing="1" w:line="240" w:lineRule="auto"/>
-        <w:rPr>
-          <w:rFonts w:ascii="Times New Roman" w:eastAsia="Times New Roman" w:hAnsi="Times New Roman" w:cs="Times New Roman"/>
-          <w:sz w:val="24"/>
-          <w:szCs w:val="24"/>
-          <w:lang w:eastAsia="es-ES"/>
-        </w:rPr>
-      </w:pPr>
-      <w:r>
-        <w:rPr>
-          <w:rFonts w:ascii="Times New Roman" w:eastAsia="Times New Roman" w:hAnsi="Times New Roman" w:cs="Times New Roman"/>
-          <w:sz w:val="24"/>
-          <w:szCs w:val="24"/>
-          <w:lang w:eastAsia="es-ES"/>
-        </w:rPr>
-        <w:t>Les planteo una opción equilibrada:</w:t>
-      </w:r>
-    </w:p>
-    <w:p>
-      <w:pPr>
-        <w:spacing w:before="100" w:beforeAutospacing="1" w:after="100" w:afterAutospacing="1" w:line="240" w:lineRule="auto"/>
-        <w:ind w:left="1440"/>
-        <w:rPr>
-          <w:rFonts w:ascii="Times New Roman" w:eastAsia="Times New Roman" w:hAnsi="Times New Roman" w:cs="Times New Roman"/>
-          <w:sz w:val="24"/>
-          <w:szCs w:val="24"/>
-          <w:lang w:eastAsia="es-ES"/>
-        </w:rPr>
-      </w:pPr>
-      <w:r>
-        <w:rPr>
-          <w:rFonts w:ascii="Times New Roman" w:eastAsia="Times New Roman" w:hAnsi="Times New Roman" w:cs="Times New Roman"/>
-          <w:sz w:val="24"/>
-          <w:szCs w:val="24"/>
-          <w:lang w:eastAsia="es-ES"/>
-        </w:rPr>
-        <w:lastRenderedPageBreak/>
-        <w:t xml:space="preserve">“Para resolverlo cuanto antes, propongo que Eva se encargue de la clase de </w:t>
-      </w:r>
-      <w:r>
-        <w:rPr>
-          <w:rFonts w:ascii="Times New Roman" w:eastAsia="Times New Roman" w:hAnsi="Times New Roman" w:cs="Times New Roman"/>
-          <w:b/>
-          <w:bCs/>
-          <w:sz w:val="24"/>
-          <w:szCs w:val="24"/>
-          <w:lang w:eastAsia="es-ES"/>
-        </w:rPr>
-        <w:t>09:00 a 10:00 h.</w:t>
-      </w:r>
-      <w:r>
-        <w:rPr>
-          <w:rFonts w:ascii="Times New Roman" w:eastAsia="Times New Roman" w:hAnsi="Times New Roman" w:cs="Times New Roman"/>
-          <w:sz w:val="24"/>
-          <w:szCs w:val="24"/>
-          <w:lang w:eastAsia="es-ES"/>
-        </w:rPr>
-        <w:t xml:space="preserve">, ya que encaja dentro de su horario de mañana, y Álvaro de la clase de </w:t>
-      </w:r>
-      <w:r>
-        <w:rPr>
-          <w:rFonts w:ascii="Times New Roman" w:eastAsia="Times New Roman" w:hAnsi="Times New Roman" w:cs="Times New Roman"/>
-          <w:b/>
-          <w:bCs/>
-          <w:sz w:val="24"/>
-          <w:szCs w:val="24"/>
-          <w:lang w:eastAsia="es-ES"/>
-        </w:rPr>
-        <w:t>13:00 a 14:00 h.</w:t>
-      </w:r>
-      <w:r>
-        <w:rPr>
-          <w:rFonts w:ascii="Times New Roman" w:eastAsia="Times New Roman" w:hAnsi="Times New Roman" w:cs="Times New Roman"/>
-          <w:sz w:val="24"/>
-          <w:szCs w:val="24"/>
-          <w:lang w:eastAsia="es-ES"/>
-        </w:rPr>
-        <w:t>, porque le permite cumplir con su jornada antes de ir a la universidad. Ambos recibirían su compensación correspondiente.”</w:t>
-      </w:r>
-    </w:p>
-    <w:p>
-      <w:pPr>
-        <w:numPr>
-          <w:ilvl w:val="1"/>
-          <w:numId w:val="10"/>
-        </w:numPr>
-        <w:spacing w:before="100" w:beforeAutospacing="1" w:after="100" w:afterAutospacing="1" w:line="240" w:lineRule="auto"/>
-        <w:rPr>
-          <w:rFonts w:ascii="Times New Roman" w:eastAsia="Times New Roman" w:hAnsi="Times New Roman" w:cs="Times New Roman"/>
-          <w:sz w:val="24"/>
-          <w:szCs w:val="24"/>
-          <w:lang w:eastAsia="es-ES"/>
-        </w:rPr>
-      </w:pPr>
-      <w:r>
-        <w:rPr>
-          <w:rFonts w:ascii="Times New Roman" w:eastAsia="Times New Roman" w:hAnsi="Times New Roman" w:cs="Times New Roman"/>
-          <w:sz w:val="24"/>
-          <w:szCs w:val="24"/>
-          <w:lang w:eastAsia="es-ES"/>
-        </w:rPr>
-        <w:t>Les dejo claro que es solo una propuesta, que pueden modificarla o buscar otra alternativa mejor.</w:t>
-      </w:r>
-    </w:p>
-    <w:p>
-      <w:pPr>
-        <w:numPr>
-          <w:ilvl w:val="0"/>
-          <w:numId w:val="10"/>
-        </w:numPr>
-        <w:spacing w:before="100" w:beforeAutospacing="1" w:after="100" w:afterAutospacing="1" w:line="240" w:lineRule="auto"/>
-        <w:rPr>
-          <w:rFonts w:ascii="Times New Roman" w:eastAsia="Times New Roman" w:hAnsi="Times New Roman" w:cs="Times New Roman"/>
-          <w:sz w:val="24"/>
-          <w:szCs w:val="24"/>
-          <w:lang w:eastAsia="es-ES"/>
-        </w:rPr>
-      </w:pPr>
-      <w:r>
-        <w:rPr>
-          <w:rFonts w:ascii="Times New Roman" w:eastAsia="Times New Roman" w:hAnsi="Times New Roman" w:cs="Times New Roman"/>
-          <w:b/>
-          <w:bCs/>
-          <w:sz w:val="24"/>
-          <w:szCs w:val="24"/>
-          <w:lang w:eastAsia="es-ES"/>
-        </w:rPr>
-        <w:t>Negociación y cierre</w:t>
-      </w:r>
-    </w:p>
-    <w:p>
-      <w:pPr>
-        <w:numPr>
-          <w:ilvl w:val="1"/>
-          <w:numId w:val="10"/>
-        </w:numPr>
-        <w:spacing w:before="100" w:beforeAutospacing="1" w:after="100" w:afterAutospacing="1" w:line="240" w:lineRule="auto"/>
-        <w:rPr>
-          <w:rFonts w:ascii="Times New Roman" w:eastAsia="Times New Roman" w:hAnsi="Times New Roman" w:cs="Times New Roman"/>
-          <w:sz w:val="24"/>
-          <w:szCs w:val="24"/>
-          <w:lang w:eastAsia="es-ES"/>
-        </w:rPr>
-      </w:pPr>
-      <w:r>
-        <w:rPr>
-          <w:rFonts w:ascii="Times New Roman" w:eastAsia="Times New Roman" w:hAnsi="Times New Roman" w:cs="Times New Roman"/>
-          <w:sz w:val="24"/>
-          <w:szCs w:val="24"/>
-          <w:lang w:eastAsia="es-ES"/>
-        </w:rPr>
-        <w:t>Les doy espacio para que ajusten la propuesta (por ejemplo, repartirse los días o intercambiar turnos).</w:t>
-      </w:r>
-    </w:p>
-    <w:p>
-      <w:pPr>
-        <w:numPr>
-          <w:ilvl w:val="1"/>
-          <w:numId w:val="10"/>
-        </w:numPr>
-        <w:spacing w:before="100" w:beforeAutospacing="1" w:after="100" w:afterAutospacing="1" w:line="240" w:lineRule="auto"/>
-        <w:rPr>
-          <w:rFonts w:ascii="Times New Roman" w:eastAsia="Times New Roman" w:hAnsi="Times New Roman" w:cs="Times New Roman"/>
-          <w:sz w:val="24"/>
-          <w:szCs w:val="24"/>
-          <w:lang w:eastAsia="es-ES"/>
-        </w:rPr>
-      </w:pPr>
-      <w:r>
-        <w:rPr>
-          <w:rFonts w:ascii="Times New Roman" w:eastAsia="Times New Roman" w:hAnsi="Times New Roman" w:cs="Times New Roman"/>
-          <w:sz w:val="24"/>
-          <w:szCs w:val="24"/>
-          <w:lang w:eastAsia="es-ES"/>
-        </w:rPr>
-        <w:t>Si llegan a un acuerdo, lo documento como un pacto voluntario entre las partes.</w:t>
-      </w:r>
-    </w:p>
-    <w:p>
-      <w:pPr>
-        <w:numPr>
-          <w:ilvl w:val="1"/>
-          <w:numId w:val="10"/>
-        </w:numPr>
-        <w:autoSpaceDE w:val="0"/>
-        <w:autoSpaceDN w:val="0"/>
-        <w:adjustRightInd w:val="0"/>
-        <w:spacing w:after="0" w:line="240" w:lineRule="auto"/>
-        <w:jc w:val="both"/>
-        <w:rPr>
-          <w:rFonts w:ascii="Arial" w:hAnsi="Arial" w:cs="Arial"/>
-        </w:rPr>
-      </w:pPr>
-      <w:r>
-        <w:rPr>
-          <w:rFonts w:ascii="Arial" w:hAnsi="Arial" w:cs="Arial"/>
-        </w:rPr>
-        <w:t>.</w:t>
-      </w:r>
-    </w:p>
-    <w:p>
-      <w:pPr>
-        <w:autoSpaceDE w:val="0"/>
-        <w:autoSpaceDN w:val="0"/>
-        <w:adjustRightInd w:val="0"/>
-        <w:spacing w:after="0" w:line="240" w:lineRule="auto"/>
-        <w:jc w:val="both"/>
-        <w:rPr>
-          <w:rFonts w:ascii="Arial" w:hAnsi="Arial" w:cs="Arial"/>
-        </w:rPr>
-      </w:pPr>
-      <w:r>
-        <w:rPr>
-          <w:rFonts w:ascii="Arial" w:hAnsi="Arial" w:cs="Arial"/>
-        </w:rPr>
-        <w:t xml:space="preserve">ROL DE ARBITRO </w:t>
-      </w:r>
-    </w:p>
-    <w:p>
-      <w:pPr>
-        <w:autoSpaceDE w:val="0"/>
-        <w:autoSpaceDN w:val="0"/>
-        <w:adjustRightInd w:val="0"/>
-        <w:spacing w:after="0" w:line="240" w:lineRule="auto"/>
-        <w:jc w:val="both"/>
-        <w:rPr>
-          <w:rFonts w:ascii="Arial" w:hAnsi="Arial" w:cs="Arial"/>
-        </w:rPr>
-      </w:pPr>
-      <w:r>
-        <w:rPr>
-          <w:rFonts w:ascii="Arial" w:hAnsi="Arial" w:cs="Arial"/>
-        </w:rPr>
-        <w:t xml:space="preserve">En este rol ya </w:t>
-      </w:r>
-      <w:r>
-        <w:rPr>
-          <w:rFonts w:ascii="Arial" w:hAnsi="Arial" w:cs="Arial"/>
-          <w:b/>
-          <w:bCs/>
-        </w:rPr>
-        <w:t>tengo la autoridad para decidir</w:t>
-      </w:r>
-      <w:r>
-        <w:rPr>
-          <w:rFonts w:ascii="Arial" w:hAnsi="Arial" w:cs="Arial"/>
-        </w:rPr>
-        <w:t xml:space="preserve">. Mi resolución, llamada </w:t>
-      </w:r>
-      <w:r>
-        <w:rPr>
-          <w:rFonts w:ascii="Arial" w:hAnsi="Arial" w:cs="Arial"/>
-          <w:b/>
-          <w:bCs/>
-        </w:rPr>
-        <w:t>laudo arbitral</w:t>
-      </w:r>
-      <w:r>
-        <w:rPr>
-          <w:rFonts w:ascii="Arial" w:hAnsi="Arial" w:cs="Arial"/>
-        </w:rPr>
-        <w:t xml:space="preserve">, es </w:t>
-      </w:r>
-      <w:r>
-        <w:rPr>
-          <w:rFonts w:ascii="Arial" w:hAnsi="Arial" w:cs="Arial"/>
-          <w:b/>
-          <w:bCs/>
-        </w:rPr>
-        <w:t>obligatoria</w:t>
-      </w:r>
-      <w:r>
-        <w:rPr>
-          <w:rFonts w:ascii="Arial" w:hAnsi="Arial" w:cs="Arial"/>
-        </w:rPr>
-        <w:t xml:space="preserve"> para ambas partes.</w:t>
-      </w:r>
-    </w:p>
-    <w:p>
-      <w:pPr>
-        <w:autoSpaceDE w:val="0"/>
-        <w:autoSpaceDN w:val="0"/>
-        <w:adjustRightInd w:val="0"/>
-        <w:spacing w:after="0" w:line="240" w:lineRule="auto"/>
-        <w:jc w:val="both"/>
-        <w:rPr>
-          <w:rFonts w:ascii="Arial" w:hAnsi="Arial" w:cs="Arial"/>
-          <w:b/>
-          <w:bCs/>
-        </w:rPr>
-      </w:pPr>
-      <w:r>
-        <w:rPr>
-          <w:rFonts w:ascii="Arial" w:hAnsi="Arial" w:cs="Arial"/>
-          <w:b/>
-          <w:bCs/>
-        </w:rPr>
-        <w:t>Mi forma de actuar</w:t>
-      </w:r>
-    </w:p>
-    <w:p>
-      <w:pPr>
-        <w:numPr>
-          <w:ilvl w:val="0"/>
-          <w:numId w:val="14"/>
-        </w:numPr>
-        <w:autoSpaceDE w:val="0"/>
-        <w:autoSpaceDN w:val="0"/>
-        <w:adjustRightInd w:val="0"/>
-        <w:spacing w:after="0" w:line="240" w:lineRule="auto"/>
-        <w:jc w:val="both"/>
-        <w:rPr>
-          <w:rFonts w:ascii="Arial" w:hAnsi="Arial" w:cs="Arial"/>
-        </w:rPr>
-      </w:pPr>
-      <w:r>
-        <w:rPr>
-          <w:rFonts w:ascii="Arial" w:hAnsi="Arial" w:cs="Arial"/>
-          <w:b/>
-          <w:bCs/>
-        </w:rPr>
-        <w:t>Recopilo la información</w:t>
-      </w:r>
-    </w:p>
-    <w:p>
-      <w:pPr>
-        <w:numPr>
-          <w:ilvl w:val="1"/>
-          <w:numId w:val="14"/>
-        </w:numPr>
-        <w:autoSpaceDE w:val="0"/>
-        <w:autoSpaceDN w:val="0"/>
-        <w:adjustRightInd w:val="0"/>
-        <w:spacing w:after="0" w:line="240" w:lineRule="auto"/>
-        <w:jc w:val="both"/>
-        <w:rPr>
-          <w:rFonts w:ascii="Arial" w:hAnsi="Arial" w:cs="Arial"/>
-        </w:rPr>
-      </w:pPr>
-      <w:r>
-        <w:rPr>
-          <w:rFonts w:ascii="Arial" w:hAnsi="Arial" w:cs="Arial"/>
-        </w:rPr>
-        <w:t>Eva trabaja de 08:00 a 12:00 h. y de 15:00 a 18:00 h., con descanso de 13:00 a 14:00 h.</w:t>
-      </w:r>
-    </w:p>
-    <w:p>
-      <w:pPr>
-        <w:numPr>
-          <w:ilvl w:val="1"/>
-          <w:numId w:val="14"/>
-        </w:numPr>
-        <w:autoSpaceDE w:val="0"/>
-        <w:autoSpaceDN w:val="0"/>
-        <w:adjustRightInd w:val="0"/>
-        <w:spacing w:after="0" w:line="240" w:lineRule="auto"/>
-        <w:jc w:val="both"/>
-        <w:rPr>
-          <w:rFonts w:ascii="Arial" w:hAnsi="Arial" w:cs="Arial"/>
-        </w:rPr>
-      </w:pPr>
-      <w:r>
-        <w:rPr>
-          <w:rFonts w:ascii="Arial" w:hAnsi="Arial" w:cs="Arial"/>
-        </w:rPr>
-        <w:t>Álvaro trabaja de 10:00 a 15:30 h. y debe irse a esa hora por motivos de estudio.</w:t>
-      </w:r>
-    </w:p>
-    <w:p>
-      <w:pPr>
-        <w:numPr>
-          <w:ilvl w:val="1"/>
-          <w:numId w:val="14"/>
-        </w:numPr>
-        <w:autoSpaceDE w:val="0"/>
-        <w:autoSpaceDN w:val="0"/>
-        <w:adjustRightInd w:val="0"/>
-        <w:spacing w:after="0" w:line="240" w:lineRule="auto"/>
-        <w:jc w:val="both"/>
-        <w:rPr>
-          <w:rFonts w:ascii="Arial" w:hAnsi="Arial" w:cs="Arial"/>
-        </w:rPr>
-      </w:pPr>
-      <w:r>
-        <w:rPr>
-          <w:rFonts w:ascii="Arial" w:hAnsi="Arial" w:cs="Arial"/>
-        </w:rPr>
-        <w:t>Los horarios nuevos son de 09:00–10:00 h. y 13:00–14:00 h.</w:t>
-      </w:r>
-    </w:p>
-    <w:p>
-      <w:pPr>
-        <w:numPr>
-          <w:ilvl w:val="1"/>
-          <w:numId w:val="14"/>
-        </w:numPr>
-        <w:autoSpaceDE w:val="0"/>
-        <w:autoSpaceDN w:val="0"/>
-        <w:adjustRightInd w:val="0"/>
-        <w:spacing w:after="0" w:line="240" w:lineRule="auto"/>
-        <w:jc w:val="both"/>
-        <w:rPr>
-          <w:rFonts w:ascii="Arial" w:hAnsi="Arial" w:cs="Arial"/>
-        </w:rPr>
-      </w:pPr>
-      <w:r>
-        <w:rPr>
-          <w:rFonts w:ascii="Arial" w:hAnsi="Arial" w:cs="Arial"/>
-        </w:rPr>
-        <w:t>Los principales impedimentos son el descanso de Eva y la universidad de Álvaro.</w:t>
-      </w:r>
-    </w:p>
-    <w:p>
-      <w:pPr>
-        <w:numPr>
-          <w:ilvl w:val="0"/>
-          <w:numId w:val="14"/>
-        </w:numPr>
-        <w:autoSpaceDE w:val="0"/>
-        <w:autoSpaceDN w:val="0"/>
-        <w:adjustRightInd w:val="0"/>
-        <w:spacing w:after="0" w:line="240" w:lineRule="auto"/>
-        <w:jc w:val="both"/>
-        <w:rPr>
-          <w:rFonts w:ascii="Arial" w:hAnsi="Arial" w:cs="Arial"/>
-        </w:rPr>
-      </w:pPr>
-      <w:r>
-        <w:rPr>
-          <w:rFonts w:ascii="Arial" w:hAnsi="Arial" w:cs="Arial"/>
-          <w:b/>
-          <w:bCs/>
-        </w:rPr>
-        <w:t>Emito el laudo</w:t>
-      </w:r>
-    </w:p>
-    <w:p>
-      <w:pPr>
-        <w:numPr>
-          <w:ilvl w:val="1"/>
-          <w:numId w:val="14"/>
-        </w:numPr>
-        <w:autoSpaceDE w:val="0"/>
-        <w:autoSpaceDN w:val="0"/>
-        <w:adjustRightInd w:val="0"/>
-        <w:spacing w:after="0" w:line="240" w:lineRule="auto"/>
-        <w:jc w:val="both"/>
-        <w:rPr>
-          <w:rFonts w:ascii="Arial" w:hAnsi="Arial" w:cs="Arial"/>
-        </w:rPr>
-      </w:pPr>
-      <w:r>
-        <w:rPr>
-          <w:rFonts w:ascii="Arial" w:hAnsi="Arial" w:cs="Arial"/>
-        </w:rPr>
-        <w:t>Después de analizar todo, decido lo siguiente:</w:t>
-      </w:r>
-    </w:p>
-    <w:p>
-      <w:pPr>
-        <w:autoSpaceDE w:val="0"/>
-        <w:autoSpaceDN w:val="0"/>
-        <w:adjustRightInd w:val="0"/>
-        <w:spacing w:after="0" w:line="240" w:lineRule="auto"/>
-        <w:jc w:val="both"/>
-        <w:rPr>
-          <w:rFonts w:ascii="Arial" w:hAnsi="Arial" w:cs="Arial"/>
-        </w:rPr>
-      </w:pPr>
-      <w:r>
-        <w:rPr>
-          <w:rFonts w:ascii="Arial" w:hAnsi="Arial" w:cs="Arial"/>
-          <w:b/>
-          <w:bCs/>
-        </w:rPr>
-        <w:t>Laudo arbitral (obligatorio):</w:t>
-      </w:r>
-    </w:p>
-    <w:p>
-      <w:pPr>
-        <w:numPr>
-          <w:ilvl w:val="2"/>
-          <w:numId w:val="14"/>
-        </w:numPr>
-        <w:autoSpaceDE w:val="0"/>
-        <w:autoSpaceDN w:val="0"/>
-        <w:adjustRightInd w:val="0"/>
-        <w:spacing w:after="0" w:line="240" w:lineRule="auto"/>
-        <w:jc w:val="both"/>
-        <w:rPr>
-          <w:rFonts w:ascii="Arial" w:hAnsi="Arial" w:cs="Arial"/>
-        </w:rPr>
-      </w:pPr>
-      <w:r>
-        <w:rPr>
-          <w:rFonts w:ascii="Arial" w:hAnsi="Arial" w:cs="Arial"/>
-        </w:rPr>
-        <w:t xml:space="preserve">Eva cubrirá la clase de </w:t>
-      </w:r>
-      <w:r>
-        <w:rPr>
-          <w:rFonts w:ascii="Arial" w:hAnsi="Arial" w:cs="Arial"/>
-          <w:b/>
-          <w:bCs/>
-        </w:rPr>
-        <w:t>09:00 a 10:00 h.</w:t>
-      </w:r>
-      <w:r>
-        <w:rPr>
-          <w:rFonts w:ascii="Arial" w:hAnsi="Arial" w:cs="Arial"/>
-        </w:rPr>
-        <w:t xml:space="preserve"> de lunes a viernes, ya que se encuentra dentro de su horario de mañana y no afecta a su descanso.</w:t>
-      </w:r>
-    </w:p>
-    <w:p>
-      <w:pPr>
-        <w:numPr>
-          <w:ilvl w:val="2"/>
-          <w:numId w:val="14"/>
-        </w:numPr>
-        <w:autoSpaceDE w:val="0"/>
-        <w:autoSpaceDN w:val="0"/>
-        <w:adjustRightInd w:val="0"/>
-        <w:spacing w:after="0" w:line="240" w:lineRule="auto"/>
-        <w:jc w:val="both"/>
-        <w:rPr>
-          <w:rFonts w:ascii="Arial" w:hAnsi="Arial" w:cs="Arial"/>
-        </w:rPr>
-      </w:pPr>
-      <w:r>
-        <w:rPr>
-          <w:rFonts w:ascii="Arial" w:hAnsi="Arial" w:cs="Arial"/>
-        </w:rPr>
-        <w:t xml:space="preserve">Álvaro cubrirá la clase de </w:t>
-      </w:r>
-      <w:r>
-        <w:rPr>
-          <w:rFonts w:ascii="Arial" w:hAnsi="Arial" w:cs="Arial"/>
-          <w:b/>
-          <w:bCs/>
-        </w:rPr>
-        <w:t>13:00 a 14:00 h.</w:t>
-      </w:r>
-      <w:r>
-        <w:rPr>
-          <w:rFonts w:ascii="Arial" w:hAnsi="Arial" w:cs="Arial"/>
-        </w:rPr>
-        <w:t xml:space="preserve"> de lunes a viernes, ya que este horario se ajusta mejor a su salida a las 15:30 h.</w:t>
-      </w:r>
-    </w:p>
-    <w:p>
-      <w:pPr>
-        <w:numPr>
-          <w:ilvl w:val="0"/>
-          <w:numId w:val="14"/>
-        </w:numPr>
-        <w:autoSpaceDE w:val="0"/>
-        <w:autoSpaceDN w:val="0"/>
-        <w:adjustRightInd w:val="0"/>
-        <w:spacing w:after="0" w:line="240" w:lineRule="auto"/>
-        <w:jc w:val="both"/>
-        <w:rPr>
-          <w:rFonts w:ascii="Arial" w:hAnsi="Arial" w:cs="Arial"/>
-        </w:rPr>
-      </w:pPr>
-      <w:r>
-        <w:rPr>
-          <w:rFonts w:ascii="Arial" w:hAnsi="Arial" w:cs="Arial"/>
-          <w:b/>
-          <w:bCs/>
-        </w:rPr>
         <w:t>Justificación</w:t>
       </w:r>
     </w:p>
     <w:p>
       <w:pPr>
-        <w:numPr>
-          <w:ilvl w:val="1"/>
-          <w:numId w:val="14"/>
-        </w:numPr>
-        <w:autoSpaceDE w:val="0"/>
-        <w:autoSpaceDN w:val="0"/>
-        <w:adjustRightInd w:val="0"/>
-        <w:spacing w:after="0" w:line="240" w:lineRule="auto"/>
+        <w:autoSpaceDE w:val="0"/>
+        <w:autoSpaceDN w:val="0"/>
+        <w:adjustRightInd w:val="0"/>
+        <w:spacing w:after="160" w:line="259" w:lineRule="auto"/>
         <w:jc w:val="both"/>
         <w:rPr>
           <w:rFonts w:ascii="Arial" w:hAnsi="Arial" w:cs="Arial"/>
@@ -2369,24 +2209,44 @@
     </w:p>
     <w:p>
       <w:pPr>
-        <w:numPr>
-          <w:ilvl w:val="1"/>
-          <w:numId w:val="14"/>
-        </w:numPr>
-        <w:autoSpaceDE w:val="0"/>
-        <w:autoSpaceDN w:val="0"/>
-        <w:adjustRightInd w:val="0"/>
-        <w:spacing w:after="0" w:line="240" w:lineRule="auto"/>
-        <w:jc w:val="both"/>
-        <w:rPr>
-          <w:rFonts w:ascii="Arial" w:hAnsi="Arial" w:cs="Arial"/>
-        </w:rPr>
-      </w:pPr>
-      <w:r>
-        <w:rPr>
-          <w:rFonts w:ascii="Arial" w:hAnsi="Arial" w:cs="Arial"/>
-        </w:rPr>
-        <w:t>El laudo es definitivo y de cumplimiento obligatorio.</w:t>
+        <w:autoSpaceDE w:val="0"/>
+        <w:autoSpaceDN w:val="0"/>
+        <w:adjustRightInd w:val="0"/>
+        <w:spacing w:after="160" w:line="259" w:lineRule="auto"/>
+        <w:jc w:val="both"/>
+        <w:rPr>
+          <w:rFonts w:ascii="Arial" w:hAnsi="Arial" w:cs="Arial"/>
+        </w:rPr>
+      </w:pPr>
+      <w:r>
+        <w:rPr>
+          <w:rFonts w:ascii="Arial" w:hAnsi="Arial" w:cs="Arial"/>
+        </w:rPr>
+        <w:t>La decisión</w:t>
+      </w:r>
+      <w:r>
+        <w:rPr>
+          <w:rFonts w:ascii="Arial" w:hAnsi="Arial" w:cs="Arial"/>
+        </w:rPr>
+        <w:t xml:space="preserve"> (laudo)</w:t>
+      </w:r>
+      <w:r>
+        <w:rPr>
+          <w:rFonts w:ascii="Arial" w:hAnsi="Arial" w:cs="Arial"/>
+        </w:rPr>
+        <w:t xml:space="preserve"> es definitiv</w:t>
+      </w:r>
+      <w:r>
+        <w:rPr>
+          <w:rFonts w:ascii="Arial" w:hAnsi="Arial" w:cs="Arial"/>
+        </w:rPr>
+        <w:t>a</w:t>
+      </w:r>
+      <w:r>
+        <w:rPr>
+          <w:rFonts w:ascii="Arial" w:hAnsi="Arial" w:cs="Arial"/>
+        </w:rPr>
+        <w:t xml:space="preserve"> y de cumplimiento obligatorio.</w:t>
       </w:r>
     </w:p>
     <w:p>
@@ -2484,6 +2344,116 @@
       <w:pStyle w:val="Encabezado"/>
       <w:jc w:val="right"/>
     </w:pPr>
+    <w:r>
+      <w:rPr>
+        <w:noProof/>
+        <w:lang w:eastAsia="es-ES"/>
+      </w:rPr>
+      <mc:AlternateContent>
+        <mc:Choice Requires="wps">
+          <w:drawing>
+            <wp:anchor distT="0" distB="0" distL="114300" distR="114300" simplePos="0" relativeHeight="251659264" behindDoc="0" locked="0" layoutInCell="1" allowOverlap="1" wp14:anchorId="28A1525C" wp14:editId="3C694182">
+              <wp:simplePos x="0" y="0"/>
+              <wp:positionH relativeFrom="column">
+                <wp:posOffset>-946785</wp:posOffset>
+              </wp:positionH>
+              <wp:positionV relativeFrom="paragraph">
+                <wp:posOffset>-285750</wp:posOffset>
+              </wp:positionV>
+              <wp:extent cx="1619250" cy="457200"/>
+              <wp:effectExtent l="0" t="0" r="0" b="0"/>
+              <wp:wrapNone/>
+              <wp:docPr id="1622966376" name="Cuadro de texto 1"/>
+              <wp:cNvGraphicFramePr/>
+              <a:graphic xmlns:a="http://schemas.openxmlformats.org/drawingml/2006/main">
+                <a:graphicData uri="http://schemas.microsoft.com/office/word/2010/wordprocessingShape">
+                  <wps:wsp>
+                    <wps:cNvSpPr txBox="1"/>
+                    <wps:spPr>
+                      <a:xfrm>
+                        <a:off x="0" y="0"/>
+                        <a:ext cx="1619250" cy="457200"/>
+                      </a:xfrm>
+                      <a:prstGeom prst="rect">
+                        <a:avLst/>
+                      </a:prstGeom>
+                      <a:solidFill>
+                        <a:schemeClr val="lt1"/>
+                      </a:solidFill>
+                      <a:ln w="6350">
+                        <a:noFill/>
+                      </a:ln>
+                    </wps:spPr>
+                    <wps:txbx>
+                      <w:txbxContent>
+                        <w:p>
+                          <w:pPr>
+                            <w:spacing w:after="0" w:line="240" w:lineRule="auto"/>
+                          </w:pPr>
+                          <w:r>
+                            <w:t>Alberto Bolta Sanmateu</w:t>
+                          </w:r>
+                        </w:p>
+                        <w:p>
+                          <w:pPr>
+                            <w:spacing w:after="0" w:line="240" w:lineRule="auto"/>
+                          </w:pPr>
+                          <w:r>
+                            <w:t>2º DAW</w:t>
+                          </w:r>
+                        </w:p>
+                      </w:txbxContent>
+                    </wps:txbx>
+                    <wps:bodyPr rot="0" spcFirstLastPara="0" vertOverflow="overflow" horzOverflow="overflow" vert="horz" wrap="square" lIns="91440" tIns="45720" rIns="91440" bIns="45720" numCol="1" spcCol="0" rtlCol="0" fromWordArt="0" anchor="t" anchorCtr="0" forceAA="0" compatLnSpc="1">
+                      <a:prstTxWarp prst="textNoShape">
+                        <a:avLst/>
+                      </a:prstTxWarp>
+                      <a:noAutofit/>
+                    </wps:bodyPr>
+                  </wps:wsp>
+                </a:graphicData>
+              </a:graphic>
+              <wp14:sizeRelH relativeFrom="margin">
+                <wp14:pctWidth>0</wp14:pctWidth>
+              </wp14:sizeRelH>
+              <wp14:sizeRelV relativeFrom="margin">
+                <wp14:pctHeight>0</wp14:pctHeight>
+              </wp14:sizeRelV>
+            </wp:anchor>
+          </w:drawing>
+        </mc:Choice>
+        <mc:Fallback>
+          <w:pict>
+            <v:shapetype w14:anchorId="28A1525C" id="_x0000_t202" coordsize="21600,21600" o:spt="202" path="m,l,21600r21600,l21600,xe">
+              <v:stroke joinstyle="miter"/>
+              <v:path gradientshapeok="t" o:connecttype="rect"/>
+            </v:shapetype>
+            <v:shape id="Cuadro de texto 1" o:spid="_x0000_s1026" type="#_x0000_t202" style="position:absolute;left:0;text-align:left;margin-left:-74.55pt;margin-top:-22.5pt;width:127.5pt;height:36pt;z-index:251659264;visibility:visible;mso-wrap-style:square;mso-width-percent:0;mso-height-percent:0;mso-wrap-distance-left:9pt;mso-wrap-distance-top:0;mso-wrap-distance-right:9pt;mso-wrap-distance-bottom:0;mso-position-horizontal:absolute;mso-position-horizontal-relative:text;mso-position-vertical:absolute;mso-position-vertical-relative:text;mso-width-percent:0;mso-height-percent:0;mso-width-relative:margin;mso-height-relative:margin;v-text-anchor:top" o:gfxdata="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" fillcolor="white [3201]" stroked="f" strokeweight=".5pt">
+              <v:textbox>
+                <w:txbxContent>
+                  <w:p>
+                    <w:pPr>
+                      <w:spacing w:after="0" w:line="240" w:lineRule="auto"/>
+                    </w:pPr>
+                    <w:r>
+                      <w:t>Alberto Bolta Sanmateu</w:t>
+                    </w:r>
+                  </w:p>
+                  <w:p>
+                    <w:pPr>
+                      <w:spacing w:after="0" w:line="240" w:lineRule="auto"/>
+                    </w:pPr>
+                    <w:r>
+                      <w:t>2º DAW</w:t>
+                    </w:r>
+                  </w:p>
+                </w:txbxContent>
+              </v:textbox>
+            </v:shape>
+          </w:pict>
+        </mc:Fallback>
+      </mc:AlternateContent>
+    </w:r>
     <w:r>
       <w:rPr>
         <w:noProof/>
@@ -4469,6 +4439,7 @@
   <w:style w:type="character" w:default="1" w:styleId="Fuentedeprrafopredeter">
     <w:name w:val="Default Paragraph Font"/>
     <w:uiPriority w:val="1"/>
+    <w:semiHidden/>
     <w:unhideWhenUsed/>
   </w:style>
   <w:style w:type="table" w:default="1" w:styleId="Tablanormal">
